--- a/Postmortems/JosephBarber_Postmortem.docx
+++ b/Postmortems/JosephBarber_Postmortem.docx
@@ -200,11 +200,18 @@
               <w:t xml:space="preserve"> the main gameplay mechanics, the saving/loading code and the input for the game</w:t>
             </w:r>
             <w:r>
-              <w:t>.</w:t>
+              <w:t>:</w:t>
             </w:r>
           </w:p>
           <w:p/>
           <w:p>
+            <w:pPr>
+              <w:pStyle w:val="ListParagraph"/>
+              <w:numPr>
+                <w:ilvl w:val="0"/>
+                <w:numId w:val="2"/>
+              </w:numPr>
+            </w:pPr>
             <w:r>
               <w:t>I coded the behaviour for each machine and how the machines interact with each other</w:t>
             </w:r>
@@ -214,14 +221,38 @@
           </w:p>
           <w:p/>
           <w:p>
+            <w:pPr>
+              <w:pStyle w:val="ListParagraph"/>
+              <w:numPr>
+                <w:ilvl w:val="0"/>
+                <w:numId w:val="2"/>
+              </w:numPr>
+            </w:pPr>
             <w:r>
               <w:t>I coded how the levels are saved to and loaded from file.</w:t>
             </w:r>
           </w:p>
           <w:p/>
           <w:p>
+            <w:pPr>
+              <w:pStyle w:val="ListParagraph"/>
+              <w:numPr>
+                <w:ilvl w:val="0"/>
+                <w:numId w:val="2"/>
+              </w:numPr>
+            </w:pPr>
             <w:r>
               <w:t>I also coded the input for the game, this also involved a lot of playtesting and tweaking to ensure the game was easy to interact with and play on a mobile device.</w:t>
+            </w:r>
+          </w:p>
+          <w:p>
+            <w:pPr>
+              <w:pStyle w:val="ListParagraph"/>
+            </w:pPr>
+          </w:p>
+          <w:p>
+            <w:r>
+              <w:t>I also contributed to the initial base structure of the code for the game, this provided for a solid foundation to build features on top of.</w:t>
             </w:r>
           </w:p>
         </w:tc>
@@ -288,9 +319,10 @@
         </w:tc>
       </w:tr>
     </w:tbl>
-    <w:p/>
-    <w:p/>
-    <w:p/>
+    <w:p>
+      <w:bookmarkStart w:id="0" w:name="_GoBack"/>
+      <w:bookmarkEnd w:id="0"/>
+    </w:p>
     <w:p/>
     <w:tbl>
       <w:tblPr>
@@ -747,8 +779,6 @@
             <w:r>
               <w:t>Inputter.cs</w:t>
             </w:r>
-            <w:bookmarkStart w:id="0" w:name="_GoBack"/>
-            <w:bookmarkEnd w:id="0"/>
             <w:proofErr w:type="spellEnd"/>
           </w:p>
         </w:tc>
@@ -1123,8 +1153,123 @@
       </w:pPr>
     </w:lvl>
   </w:abstractNum>
+  <w:abstractNum w:abstractNumId="1" w15:restartNumberingAfterBreak="0">
+    <w:nsid w:val="54464800"/>
+    <w:multiLevelType w:val="hybridMultilevel"/>
+    <w:tmpl w:val="F47A998A"/>
+    <w:lvl w:ilvl="0" w:tplc="1C44A0DE">
+      <w:numFmt w:val="bullet"/>
+      <w:lvlText w:val="-"/>
+      <w:lvlJc w:val="left"/>
+      <w:pPr>
+        <w:ind w:left="720" w:hanging="360"/>
+      </w:pPr>
+      <w:rPr>
+        <w:rFonts w:ascii="Calibri" w:eastAsiaTheme="minorEastAsia" w:hAnsi="Calibri" w:cstheme="minorBidi" w:hint="default"/>
+      </w:rPr>
+    </w:lvl>
+    <w:lvl w:ilvl="1" w:tplc="08090003" w:tentative="1">
+      <w:start w:val="1"/>
+      <w:numFmt w:val="bullet"/>
+      <w:lvlText w:val="o"/>
+      <w:lvlJc w:val="left"/>
+      <w:pPr>
+        <w:ind w:left="1440" w:hanging="360"/>
+      </w:pPr>
+      <w:rPr>
+        <w:rFonts w:ascii="Courier New" w:hAnsi="Courier New" w:cs="Courier New" w:hint="default"/>
+      </w:rPr>
+    </w:lvl>
+    <w:lvl w:ilvl="2" w:tplc="08090005" w:tentative="1">
+      <w:start w:val="1"/>
+      <w:numFmt w:val="bullet"/>
+      <w:lvlText w:val=""/>
+      <w:lvlJc w:val="left"/>
+      <w:pPr>
+        <w:ind w:left="2160" w:hanging="360"/>
+      </w:pPr>
+      <w:rPr>
+        <w:rFonts w:ascii="Wingdings" w:hAnsi="Wingdings" w:hint="default"/>
+      </w:rPr>
+    </w:lvl>
+    <w:lvl w:ilvl="3" w:tplc="08090001" w:tentative="1">
+      <w:start w:val="1"/>
+      <w:numFmt w:val="bullet"/>
+      <w:lvlText w:val=""/>
+      <w:lvlJc w:val="left"/>
+      <w:pPr>
+        <w:ind w:left="2880" w:hanging="360"/>
+      </w:pPr>
+      <w:rPr>
+        <w:rFonts w:ascii="Symbol" w:hAnsi="Symbol" w:hint="default"/>
+      </w:rPr>
+    </w:lvl>
+    <w:lvl w:ilvl="4" w:tplc="08090003" w:tentative="1">
+      <w:start w:val="1"/>
+      <w:numFmt w:val="bullet"/>
+      <w:lvlText w:val="o"/>
+      <w:lvlJc w:val="left"/>
+      <w:pPr>
+        <w:ind w:left="3600" w:hanging="360"/>
+      </w:pPr>
+      <w:rPr>
+        <w:rFonts w:ascii="Courier New" w:hAnsi="Courier New" w:cs="Courier New" w:hint="default"/>
+      </w:rPr>
+    </w:lvl>
+    <w:lvl w:ilvl="5" w:tplc="08090005" w:tentative="1">
+      <w:start w:val="1"/>
+      <w:numFmt w:val="bullet"/>
+      <w:lvlText w:val=""/>
+      <w:lvlJc w:val="left"/>
+      <w:pPr>
+        <w:ind w:left="4320" w:hanging="360"/>
+      </w:pPr>
+      <w:rPr>
+        <w:rFonts w:ascii="Wingdings" w:hAnsi="Wingdings" w:hint="default"/>
+      </w:rPr>
+    </w:lvl>
+    <w:lvl w:ilvl="6" w:tplc="08090001" w:tentative="1">
+      <w:start w:val="1"/>
+      <w:numFmt w:val="bullet"/>
+      <w:lvlText w:val=""/>
+      <w:lvlJc w:val="left"/>
+      <w:pPr>
+        <w:ind w:left="5040" w:hanging="360"/>
+      </w:pPr>
+      <w:rPr>
+        <w:rFonts w:ascii="Symbol" w:hAnsi="Symbol" w:hint="default"/>
+      </w:rPr>
+    </w:lvl>
+    <w:lvl w:ilvl="7" w:tplc="08090003" w:tentative="1">
+      <w:start w:val="1"/>
+      <w:numFmt w:val="bullet"/>
+      <w:lvlText w:val="o"/>
+      <w:lvlJc w:val="left"/>
+      <w:pPr>
+        <w:ind w:left="5760" w:hanging="360"/>
+      </w:pPr>
+      <w:rPr>
+        <w:rFonts w:ascii="Courier New" w:hAnsi="Courier New" w:cs="Courier New" w:hint="default"/>
+      </w:rPr>
+    </w:lvl>
+    <w:lvl w:ilvl="8" w:tplc="08090005" w:tentative="1">
+      <w:start w:val="1"/>
+      <w:numFmt w:val="bullet"/>
+      <w:lvlText w:val=""/>
+      <w:lvlJc w:val="left"/>
+      <w:pPr>
+        <w:ind w:left="6480" w:hanging="360"/>
+      </w:pPr>
+      <w:rPr>
+        <w:rFonts w:ascii="Wingdings" w:hAnsi="Wingdings" w:hint="default"/>
+      </w:rPr>
+    </w:lvl>
+  </w:abstractNum>
   <w:num w:numId="1">
     <w:abstractNumId w:val="0"/>
+  </w:num>
+  <w:num w:numId="2">
+    <w:abstractNumId w:val="1"/>
   </w:num>
 </w:numbering>
 </file>
@@ -1622,6 +1767,17 @@
     <w:uiPriority w:val="99"/>
     <w:rsid w:val="00A051BF"/>
   </w:style>
+  <w:style w:type="paragraph" w:styleId="ListParagraph">
+    <w:name w:val="List Paragraph"/>
+    <w:basedOn w:val="Normal"/>
+    <w:uiPriority w:val="34"/>
+    <w:qFormat/>
+    <w:rsid w:val="00E67ABD"/>
+    <w:pPr>
+      <w:ind w:left="720"/>
+      <w:contextualSpacing/>
+    </w:pPr>
+  </w:style>
 </w:styles>
 </file>
 
